--- a/Test_BP/Fol_2k_files_500(2)/fr-FR/file 500_2 - Copy (421).docx
+++ b/Test_BP/Fol_2k_files_500(2)/fr-FR/file 500_2 - Copy (421).docx
@@ -1,7 +1,7 @@
 
 <file path=word/document.xml><?xml version="1.0" encoding="utf-8"?>
 <w:document xmlns:wpc="http://schemas.microsoft.com/office/word/2010/wordprocessingCanvas" xmlns:cx="http://schemas.microsoft.com/office/drawing/2014/chartex" xmlns:cx1="http://schemas.microsoft.com/office/drawing/2015/9/8/chartex" xmlns:cx2="http://schemas.microsoft.com/office/drawing/2015/10/21/chartex" xmlns:cx3="http://schemas.microsoft.com/office/drawing/2016/5/9/chartex" xmlns:cx4="http://schemas.microsoft.com/office/drawing/2016/5/10/chartex" xmlns:cx5="http://schemas.microsoft.com/office/drawing/2016/5/11/chartex" xmlns:mc="http://schemas.openxmlformats.org/markup-compatibility/2006" xmlns:o="urn:schemas-microsoft-com:office:office" xmlns:r="http://schemas.openxmlformats.org/officeDocument/2006/relationships" xmlns:m="http://schemas.openxmlformats.org/officeDocument/2006/math" xmlns:v="urn:schemas-microsoft-com:vml" xmlns:wp14="http://schemas.microsoft.com/office/word/2010/wordprocessingDrawing" xmlns:wp="http://schemas.openxmlformats.org/drawingml/2006/wordprocessingDrawing" xmlns:w10="urn:schemas-microsoft-com:office:word" xmlns:w="http://schemas.openxmlformats.org/wordprocessingml/2006/main" xmlns:w14="http://schemas.microsoft.com/office/word/2010/wordml" xmlns:w15="http://schemas.microsoft.com/office/word/2012/wordml" xmlns:wne="http://schemas.microsoft.com/office/word/2006/wordml" xmlns:wpg="http://schemas.microsoft.com/office/word/2010/wordprocessingGroup" xmlns:wpi="http://schemas.microsoft.com/office/word/2010/wordprocessingInk" xmlns:wps="http://schemas.microsoft.com/office/word/2010/wordprocessingShape" mc:Ignorable="w14 w15 wp14">
-  <!-- Generated by Aspose.Words for Java 20.12.0 -->
+  <!-- Generated by Aspose.Words for Java 21.10.0 -->
   <w:body>
     <w:p>
       <w:pPr>
@@ -35,44 +35,44 @@
           <w:highlight w:val="none"/>
           <w:u w:val="none" w:color="auto"/>
           <w:effect w:val="none"/>
-          <w:bdr w:val="nil"/>
-          <w:shd w:val="clear" w:color="auto" w:fill="auto"/>
-          <w:vertAlign w:val="baseline"/>
-          <w:rtl w:val="0"/>
-          <w:cs w:val="0"/>
-          <w:lang w:val="fr-FR" w:eastAsia="zh-TW" w:bidi="ar-SA"/>
-        </w:rPr>
-        <w:t>t ëèxcëèpt tôõ sôõ tëèmpëèr múütúüåãl tåãstëès môõthëèr.</w:t>
-      </w:r>
-      <w:r>
-        <w:rPr>
-          <w:rStyle w:val="DefaultParagraphFont"/>
-          <w:rFonts w:ascii="Calibri" w:eastAsia="Calibri" w:hAnsi="Calibri" w:cs="Calibri"/>
-          <w:b w:val="0"/>
-          <w:bCs w:val="0"/>
-          <w:i w:val="0"/>
-          <w:iCs w:val="0"/>
-          <w:caps w:val="0"/>
-          <w:smallCaps w:val="0"/>
-          <w:strike w:val="0"/>
-          <w:dstrike w:val="0"/>
-          <w:outline w:val="0"/>
-          <w:shadow w:val="0"/>
-          <w:emboss w:val="0"/>
-          <w:imprint w:val="0"/>
-          <w:noProof w:val="0"/>
-          <w:vanish w:val="0"/>
-          <w:color w:val="auto"/>
-          <w:spacing w:val="0"/>
-          <w:w w:val="100"/>
-          <w:kern w:val="0"/>
-          <w:position w:val="0"/>
-          <w:sz w:val="22"/>
-          <w:szCs w:val="22"/>
-          <w:highlight w:val="none"/>
-          <w:u w:val="none" w:color="auto"/>
-          <w:effect w:val="none"/>
-          <w:bdr w:val="nil"/>
+          <w:bdr w:val="none" w:sz="0" w:space="0" w:color="auto"/>
+          <w:shd w:val="clear" w:color="auto" w:fill="auto"/>
+          <w:vertAlign w:val="baseline"/>
+          <w:rtl w:val="0"/>
+          <w:cs w:val="0"/>
+          <w:lang w:val="fr-FR" w:eastAsia="zh-TW" w:bidi="ar-SA"/>
+        </w:rPr>
+        <w:t>t éëxcéëpt töô söô téëmpéër müútüúåæl tåæstéës möôthéër.</w:t>
+      </w:r>
+      <w:r>
+        <w:rPr>
+          <w:rStyle w:val="DefaultParagraphFont"/>
+          <w:rFonts w:ascii="Calibri" w:eastAsia="Calibri" w:hAnsi="Calibri" w:cs="Calibri"/>
+          <w:b w:val="0"/>
+          <w:bCs w:val="0"/>
+          <w:i w:val="0"/>
+          <w:iCs w:val="0"/>
+          <w:caps w:val="0"/>
+          <w:smallCaps w:val="0"/>
+          <w:strike w:val="0"/>
+          <w:dstrike w:val="0"/>
+          <w:outline w:val="0"/>
+          <w:shadow w:val="0"/>
+          <w:emboss w:val="0"/>
+          <w:imprint w:val="0"/>
+          <w:noProof w:val="0"/>
+          <w:vanish w:val="0"/>
+          <w:color w:val="auto"/>
+          <w:spacing w:val="0"/>
+          <w:w w:val="100"/>
+          <w:kern w:val="0"/>
+          <w:position w:val="0"/>
+          <w:sz w:val="22"/>
+          <w:szCs w:val="22"/>
+          <w:highlight w:val="none"/>
+          <w:u w:val="none" w:color="auto"/>
+          <w:effect w:val="none"/>
+          <w:bdr w:val="none" w:sz="0" w:space="0" w:color="auto"/>
           <w:shd w:val="clear" w:color="auto" w:fill="auto"/>
           <w:vertAlign w:val="baseline"/>
           <w:rtl w:val="0"/>
@@ -109,44 +109,44 @@
           <w:highlight w:val="none"/>
           <w:u w:val="none" w:color="auto"/>
           <w:effect w:val="none"/>
-          <w:bdr w:val="nil"/>
-          <w:shd w:val="clear" w:color="auto" w:fill="auto"/>
-          <w:vertAlign w:val="baseline"/>
-          <w:rtl w:val="0"/>
-          <w:cs w:val="0"/>
-          <w:lang w:val="fr-FR" w:eastAsia="zh-TW" w:bidi="ar-SA"/>
-        </w:rPr>
-        <w:t>Ìntéérééstééd cúýltììvæâtééd ììts cöòntììnúýììng nöòw yéét æâréé.</w:t>
-      </w:r>
-      <w:r>
-        <w:rPr>
-          <w:rStyle w:val="DefaultParagraphFont"/>
-          <w:rFonts w:ascii="Calibri" w:eastAsia="Calibri" w:hAnsi="Calibri" w:cs="Calibri"/>
-          <w:b w:val="0"/>
-          <w:bCs w:val="0"/>
-          <w:i w:val="0"/>
-          <w:iCs w:val="0"/>
-          <w:caps w:val="0"/>
-          <w:smallCaps w:val="0"/>
-          <w:strike w:val="0"/>
-          <w:dstrike w:val="0"/>
-          <w:outline w:val="0"/>
-          <w:shadow w:val="0"/>
-          <w:emboss w:val="0"/>
-          <w:imprint w:val="0"/>
-          <w:noProof w:val="0"/>
-          <w:vanish w:val="0"/>
-          <w:color w:val="auto"/>
-          <w:spacing w:val="0"/>
-          <w:w w:val="100"/>
-          <w:kern w:val="0"/>
-          <w:position w:val="0"/>
-          <w:sz w:val="22"/>
-          <w:szCs w:val="22"/>
-          <w:highlight w:val="none"/>
-          <w:u w:val="none" w:color="auto"/>
-          <w:effect w:val="none"/>
-          <w:bdr w:val="nil"/>
+          <w:bdr w:val="none" w:sz="0" w:space="0" w:color="auto"/>
+          <w:shd w:val="clear" w:color="auto" w:fill="auto"/>
+          <w:vertAlign w:val="baseline"/>
+          <w:rtl w:val="0"/>
+          <w:cs w:val="0"/>
+          <w:lang w:val="fr-FR" w:eastAsia="zh-TW" w:bidi="ar-SA"/>
+        </w:rPr>
+        <w:t>Íntéérééstééd cûültììvàâtééd ììts còõntììnûüììng nòõw yéét àâréé.</w:t>
+      </w:r>
+      <w:r>
+        <w:rPr>
+          <w:rStyle w:val="DefaultParagraphFont"/>
+          <w:rFonts w:ascii="Calibri" w:eastAsia="Calibri" w:hAnsi="Calibri" w:cs="Calibri"/>
+          <w:b w:val="0"/>
+          <w:bCs w:val="0"/>
+          <w:i w:val="0"/>
+          <w:iCs w:val="0"/>
+          <w:caps w:val="0"/>
+          <w:smallCaps w:val="0"/>
+          <w:strike w:val="0"/>
+          <w:dstrike w:val="0"/>
+          <w:outline w:val="0"/>
+          <w:shadow w:val="0"/>
+          <w:emboss w:val="0"/>
+          <w:imprint w:val="0"/>
+          <w:noProof w:val="0"/>
+          <w:vanish w:val="0"/>
+          <w:color w:val="auto"/>
+          <w:spacing w:val="0"/>
+          <w:w w:val="100"/>
+          <w:kern w:val="0"/>
+          <w:position w:val="0"/>
+          <w:sz w:val="22"/>
+          <w:szCs w:val="22"/>
+          <w:highlight w:val="none"/>
+          <w:u w:val="none" w:color="auto"/>
+          <w:effect w:val="none"/>
+          <w:bdr w:val="none" w:sz="0" w:space="0" w:color="auto"/>
           <w:shd w:val="clear" w:color="auto" w:fill="auto"/>
           <w:vertAlign w:val="baseline"/>
           <w:rtl w:val="0"/>
@@ -183,44 +183,44 @@
           <w:highlight w:val="none"/>
           <w:u w:val="none" w:color="auto"/>
           <w:effect w:val="none"/>
-          <w:bdr w:val="nil"/>
-          <w:shd w:val="clear" w:color="auto" w:fill="auto"/>
-          <w:vertAlign w:val="baseline"/>
-          <w:rtl w:val="0"/>
-          <w:cs w:val="0"/>
-          <w:lang w:val="fr-FR" w:eastAsia="zh-TW" w:bidi="ar-SA"/>
-        </w:rPr>
-        <w:t>Ôüût ííntëêrëêstëêd åáccëêptåáncëê öóüûr påártííåálííty åáffröóntííng üûnplëêåásåánt why åádd.</w:t>
-      </w:r>
-      <w:r>
-        <w:rPr>
-          <w:rStyle w:val="DefaultParagraphFont"/>
-          <w:rFonts w:ascii="Calibri" w:eastAsia="Calibri" w:hAnsi="Calibri" w:cs="Calibri"/>
-          <w:b w:val="0"/>
-          <w:bCs w:val="0"/>
-          <w:i w:val="0"/>
-          <w:iCs w:val="0"/>
-          <w:caps w:val="0"/>
-          <w:smallCaps w:val="0"/>
-          <w:strike w:val="0"/>
-          <w:dstrike w:val="0"/>
-          <w:outline w:val="0"/>
-          <w:shadow w:val="0"/>
-          <w:emboss w:val="0"/>
-          <w:imprint w:val="0"/>
-          <w:noProof w:val="0"/>
-          <w:vanish w:val="0"/>
-          <w:color w:val="auto"/>
-          <w:spacing w:val="0"/>
-          <w:w w:val="100"/>
-          <w:kern w:val="0"/>
-          <w:position w:val="0"/>
-          <w:sz w:val="22"/>
-          <w:szCs w:val="22"/>
-          <w:highlight w:val="none"/>
-          <w:u w:val="none" w:color="auto"/>
-          <w:effect w:val="none"/>
-          <w:bdr w:val="nil"/>
+          <w:bdr w:val="none" w:sz="0" w:space="0" w:color="auto"/>
+          <w:shd w:val="clear" w:color="auto" w:fill="auto"/>
+          <w:vertAlign w:val="baseline"/>
+          <w:rtl w:val="0"/>
+          <w:cs w:val="0"/>
+          <w:lang w:val="fr-FR" w:eastAsia="zh-TW" w:bidi="ar-SA"/>
+        </w:rPr>
+        <w:t>Öûùt ìïntèêrèêstèêd åàccèêptåàncèê öòûùr påàrtìïåàlìïty åàffröòntìïng ûùnplèêåàsåànt why åàdd.</w:t>
+      </w:r>
+      <w:r>
+        <w:rPr>
+          <w:rStyle w:val="DefaultParagraphFont"/>
+          <w:rFonts w:ascii="Calibri" w:eastAsia="Calibri" w:hAnsi="Calibri" w:cs="Calibri"/>
+          <w:b w:val="0"/>
+          <w:bCs w:val="0"/>
+          <w:i w:val="0"/>
+          <w:iCs w:val="0"/>
+          <w:caps w:val="0"/>
+          <w:smallCaps w:val="0"/>
+          <w:strike w:val="0"/>
+          <w:dstrike w:val="0"/>
+          <w:outline w:val="0"/>
+          <w:shadow w:val="0"/>
+          <w:emboss w:val="0"/>
+          <w:imprint w:val="0"/>
+          <w:noProof w:val="0"/>
+          <w:vanish w:val="0"/>
+          <w:color w:val="auto"/>
+          <w:spacing w:val="0"/>
+          <w:w w:val="100"/>
+          <w:kern w:val="0"/>
+          <w:position w:val="0"/>
+          <w:sz w:val="22"/>
+          <w:szCs w:val="22"/>
+          <w:highlight w:val="none"/>
+          <w:u w:val="none" w:color="auto"/>
+          <w:effect w:val="none"/>
+          <w:bdr w:val="none" w:sz="0" w:space="0" w:color="auto"/>
           <w:shd w:val="clear" w:color="auto" w:fill="auto"/>
           <w:vertAlign w:val="baseline"/>
           <w:rtl w:val="0"/>
@@ -257,44 +257,44 @@
           <w:highlight w:val="none"/>
           <w:u w:val="none" w:color="auto"/>
           <w:effect w:val="none"/>
-          <w:bdr w:val="nil"/>
-          <w:shd w:val="clear" w:color="auto" w:fill="auto"/>
-          <w:vertAlign w:val="baseline"/>
-          <w:rtl w:val="0"/>
-          <w:cs w:val="0"/>
-          <w:lang w:val="fr-FR" w:eastAsia="zh-TW" w:bidi="ar-SA"/>
-        </w:rPr>
-        <w:t>Êstëéëém gåârdëén mëén yëét shy cóõùúrsëé.</w:t>
-      </w:r>
-      <w:r>
-        <w:rPr>
-          <w:rStyle w:val="DefaultParagraphFont"/>
-          <w:rFonts w:ascii="Calibri" w:eastAsia="Calibri" w:hAnsi="Calibri" w:cs="Calibri"/>
-          <w:b w:val="0"/>
-          <w:bCs w:val="0"/>
-          <w:i w:val="0"/>
-          <w:iCs w:val="0"/>
-          <w:caps w:val="0"/>
-          <w:smallCaps w:val="0"/>
-          <w:strike w:val="0"/>
-          <w:dstrike w:val="0"/>
-          <w:outline w:val="0"/>
-          <w:shadow w:val="0"/>
-          <w:emboss w:val="0"/>
-          <w:imprint w:val="0"/>
-          <w:noProof w:val="0"/>
-          <w:vanish w:val="0"/>
-          <w:color w:val="auto"/>
-          <w:spacing w:val="0"/>
-          <w:w w:val="100"/>
-          <w:kern w:val="0"/>
-          <w:position w:val="0"/>
-          <w:sz w:val="22"/>
-          <w:szCs w:val="22"/>
-          <w:highlight w:val="none"/>
-          <w:u w:val="none" w:color="auto"/>
-          <w:effect w:val="none"/>
-          <w:bdr w:val="nil"/>
+          <w:bdr w:val="none" w:sz="0" w:space="0" w:color="auto"/>
+          <w:shd w:val="clear" w:color="auto" w:fill="auto"/>
+          <w:vertAlign w:val="baseline"/>
+          <w:rtl w:val="0"/>
+          <w:cs w:val="0"/>
+          <w:lang w:val="fr-FR" w:eastAsia="zh-TW" w:bidi="ar-SA"/>
+        </w:rPr>
+        <w:t>Éstèèèèm gäärdèèn mèèn yèèt shy cõóûýrsèè.</w:t>
+      </w:r>
+      <w:r>
+        <w:rPr>
+          <w:rStyle w:val="DefaultParagraphFont"/>
+          <w:rFonts w:ascii="Calibri" w:eastAsia="Calibri" w:hAnsi="Calibri" w:cs="Calibri"/>
+          <w:b w:val="0"/>
+          <w:bCs w:val="0"/>
+          <w:i w:val="0"/>
+          <w:iCs w:val="0"/>
+          <w:caps w:val="0"/>
+          <w:smallCaps w:val="0"/>
+          <w:strike w:val="0"/>
+          <w:dstrike w:val="0"/>
+          <w:outline w:val="0"/>
+          <w:shadow w:val="0"/>
+          <w:emboss w:val="0"/>
+          <w:imprint w:val="0"/>
+          <w:noProof w:val="0"/>
+          <w:vanish w:val="0"/>
+          <w:color w:val="auto"/>
+          <w:spacing w:val="0"/>
+          <w:w w:val="100"/>
+          <w:kern w:val="0"/>
+          <w:position w:val="0"/>
+          <w:sz w:val="22"/>
+          <w:szCs w:val="22"/>
+          <w:highlight w:val="none"/>
+          <w:u w:val="none" w:color="auto"/>
+          <w:effect w:val="none"/>
+          <w:bdr w:val="none" w:sz="0" w:space="0" w:color="auto"/>
           <w:shd w:val="clear" w:color="auto" w:fill="auto"/>
           <w:vertAlign w:val="baseline"/>
           <w:rtl w:val="0"/>
@@ -331,44 +331,44 @@
           <w:highlight w:val="none"/>
           <w:u w:val="none" w:color="auto"/>
           <w:effect w:val="none"/>
-          <w:bdr w:val="nil"/>
-          <w:shd w:val="clear" w:color="auto" w:fill="auto"/>
-          <w:vertAlign w:val="baseline"/>
-          <w:rtl w:val="0"/>
-          <w:cs w:val="0"/>
-          <w:lang w:val="fr-FR" w:eastAsia="zh-TW" w:bidi="ar-SA"/>
-        </w:rPr>
-        <w:t>Còõnsùýltêéd ùýp my tòõlêérâábly sòõmêétììmêés pêérpêétùýâál òõh.</w:t>
-      </w:r>
-      <w:r>
-        <w:rPr>
-          <w:rStyle w:val="DefaultParagraphFont"/>
-          <w:rFonts w:ascii="Calibri" w:eastAsia="Calibri" w:hAnsi="Calibri" w:cs="Calibri"/>
-          <w:b w:val="0"/>
-          <w:bCs w:val="0"/>
-          <w:i w:val="0"/>
-          <w:iCs w:val="0"/>
-          <w:caps w:val="0"/>
-          <w:smallCaps w:val="0"/>
-          <w:strike w:val="0"/>
-          <w:dstrike w:val="0"/>
-          <w:outline w:val="0"/>
-          <w:shadow w:val="0"/>
-          <w:emboss w:val="0"/>
-          <w:imprint w:val="0"/>
-          <w:noProof w:val="0"/>
-          <w:vanish w:val="0"/>
-          <w:color w:val="auto"/>
-          <w:spacing w:val="0"/>
-          <w:w w:val="100"/>
-          <w:kern w:val="0"/>
-          <w:position w:val="0"/>
-          <w:sz w:val="22"/>
-          <w:szCs w:val="22"/>
-          <w:highlight w:val="none"/>
-          <w:u w:val="none" w:color="auto"/>
-          <w:effect w:val="none"/>
-          <w:bdr w:val="nil"/>
+          <w:bdr w:val="none" w:sz="0" w:space="0" w:color="auto"/>
+          <w:shd w:val="clear" w:color="auto" w:fill="auto"/>
+          <w:vertAlign w:val="baseline"/>
+          <w:rtl w:val="0"/>
+          <w:cs w:val="0"/>
+          <w:lang w:val="fr-FR" w:eastAsia="zh-TW" w:bidi="ar-SA"/>
+        </w:rPr>
+        <w:t>Cóónsüûltèèd üûp my tóólèèrâäbly sóómèètìîmèès pèèrpèètüûâäl óóh.</w:t>
+      </w:r>
+      <w:r>
+        <w:rPr>
+          <w:rStyle w:val="DefaultParagraphFont"/>
+          <w:rFonts w:ascii="Calibri" w:eastAsia="Calibri" w:hAnsi="Calibri" w:cs="Calibri"/>
+          <w:b w:val="0"/>
+          <w:bCs w:val="0"/>
+          <w:i w:val="0"/>
+          <w:iCs w:val="0"/>
+          <w:caps w:val="0"/>
+          <w:smallCaps w:val="0"/>
+          <w:strike w:val="0"/>
+          <w:dstrike w:val="0"/>
+          <w:outline w:val="0"/>
+          <w:shadow w:val="0"/>
+          <w:emboss w:val="0"/>
+          <w:imprint w:val="0"/>
+          <w:noProof w:val="0"/>
+          <w:vanish w:val="0"/>
+          <w:color w:val="auto"/>
+          <w:spacing w:val="0"/>
+          <w:w w:val="100"/>
+          <w:kern w:val="0"/>
+          <w:position w:val="0"/>
+          <w:sz w:val="22"/>
+          <w:szCs w:val="22"/>
+          <w:highlight w:val="none"/>
+          <w:u w:val="none" w:color="auto"/>
+          <w:effect w:val="none"/>
+          <w:bdr w:val="none" w:sz="0" w:space="0" w:color="auto"/>
           <w:shd w:val="clear" w:color="auto" w:fill="auto"/>
           <w:vertAlign w:val="baseline"/>
           <w:rtl w:val="0"/>
@@ -405,44 +405,44 @@
           <w:highlight w:val="none"/>
           <w:u w:val="none" w:color="auto"/>
           <w:effect w:val="none"/>
-          <w:bdr w:val="nil"/>
-          <w:shd w:val="clear" w:color="auto" w:fill="auto"/>
-          <w:vertAlign w:val="baseline"/>
-          <w:rtl w:val="0"/>
-          <w:cs w:val="0"/>
-          <w:lang w:val="fr-FR" w:eastAsia="zh-TW" w:bidi="ar-SA"/>
-        </w:rPr>
-        <w:t>Éxpréëssîïöön äáccéëptäáncéë îïmprûýdéëncéë päártîïcûýläár häád éëäát ûýnsäátîïäábléë.</w:t>
-      </w:r>
-      <w:r>
-        <w:rPr>
-          <w:rStyle w:val="DefaultParagraphFont"/>
-          <w:rFonts w:ascii="Calibri" w:eastAsia="Calibri" w:hAnsi="Calibri" w:cs="Calibri"/>
-          <w:b w:val="0"/>
-          <w:bCs w:val="0"/>
-          <w:i w:val="0"/>
-          <w:iCs w:val="0"/>
-          <w:caps w:val="0"/>
-          <w:smallCaps w:val="0"/>
-          <w:strike w:val="0"/>
-          <w:dstrike w:val="0"/>
-          <w:outline w:val="0"/>
-          <w:shadow w:val="0"/>
-          <w:emboss w:val="0"/>
-          <w:imprint w:val="0"/>
-          <w:noProof w:val="0"/>
-          <w:vanish w:val="0"/>
-          <w:color w:val="auto"/>
-          <w:spacing w:val="0"/>
-          <w:w w:val="100"/>
-          <w:kern w:val="0"/>
-          <w:position w:val="0"/>
-          <w:sz w:val="22"/>
-          <w:szCs w:val="22"/>
-          <w:highlight w:val="none"/>
-          <w:u w:val="none" w:color="auto"/>
-          <w:effect w:val="none"/>
-          <w:bdr w:val="nil"/>
+          <w:bdr w:val="none" w:sz="0" w:space="0" w:color="auto"/>
+          <w:shd w:val="clear" w:color="auto" w:fill="auto"/>
+          <w:vertAlign w:val="baseline"/>
+          <w:rtl w:val="0"/>
+          <w:cs w:val="0"/>
+          <w:lang w:val="fr-FR" w:eastAsia="zh-TW" w:bidi="ar-SA"/>
+        </w:rPr>
+        <w:t>Éxpréëssììóôn ååccéëptååncéë ììmprûûdéëncéë påårtììcûûlåår hååd éëååt ûûnsååtììååbléë.</w:t>
+      </w:r>
+      <w:r>
+        <w:rPr>
+          <w:rStyle w:val="DefaultParagraphFont"/>
+          <w:rFonts w:ascii="Calibri" w:eastAsia="Calibri" w:hAnsi="Calibri" w:cs="Calibri"/>
+          <w:b w:val="0"/>
+          <w:bCs w:val="0"/>
+          <w:i w:val="0"/>
+          <w:iCs w:val="0"/>
+          <w:caps w:val="0"/>
+          <w:smallCaps w:val="0"/>
+          <w:strike w:val="0"/>
+          <w:dstrike w:val="0"/>
+          <w:outline w:val="0"/>
+          <w:shadow w:val="0"/>
+          <w:emboss w:val="0"/>
+          <w:imprint w:val="0"/>
+          <w:noProof w:val="0"/>
+          <w:vanish w:val="0"/>
+          <w:color w:val="auto"/>
+          <w:spacing w:val="0"/>
+          <w:w w:val="100"/>
+          <w:kern w:val="0"/>
+          <w:position w:val="0"/>
+          <w:sz w:val="22"/>
+          <w:szCs w:val="22"/>
+          <w:highlight w:val="none"/>
+          <w:u w:val="none" w:color="auto"/>
+          <w:effect w:val="none"/>
+          <w:bdr w:val="none" w:sz="0" w:space="0" w:color="auto"/>
           <w:shd w:val="clear" w:color="auto" w:fill="auto"/>
           <w:vertAlign w:val="baseline"/>
           <w:rtl w:val="0"/>
@@ -485,44 +485,44 @@
           <w:highlight w:val="none"/>
           <w:u w:val="none" w:color="auto"/>
           <w:effect w:val="none"/>
-          <w:bdr w:val="nil"/>
-          <w:shd w:val="clear" w:color="auto" w:fill="auto"/>
-          <w:vertAlign w:val="baseline"/>
-          <w:rtl w:val="0"/>
-          <w:cs w:val="0"/>
-          <w:lang w:val="fr-FR" w:eastAsia="zh-TW" w:bidi="ar-SA"/>
-        </w:rPr>
-        <w:t>Hæäd dèënõótíïng prõópèërly jõóíïntüûrèë yõóüû õóccæäsíïõón díïrèëctly ræäíïllèëry.</w:t>
-      </w:r>
-      <w:r>
-        <w:rPr>
-          <w:rStyle w:val="DefaultParagraphFont"/>
-          <w:rFonts w:ascii="Calibri" w:eastAsia="Calibri" w:hAnsi="Calibri" w:cs="Calibri"/>
-          <w:b w:val="0"/>
-          <w:bCs w:val="0"/>
-          <w:i w:val="0"/>
-          <w:iCs w:val="0"/>
-          <w:caps w:val="0"/>
-          <w:smallCaps w:val="0"/>
-          <w:strike w:val="0"/>
-          <w:dstrike w:val="0"/>
-          <w:outline w:val="0"/>
-          <w:shadow w:val="0"/>
-          <w:emboss w:val="0"/>
-          <w:imprint w:val="0"/>
-          <w:noProof w:val="0"/>
-          <w:vanish w:val="0"/>
-          <w:color w:val="auto"/>
-          <w:spacing w:val="0"/>
-          <w:w w:val="100"/>
-          <w:kern w:val="0"/>
-          <w:position w:val="0"/>
-          <w:sz w:val="22"/>
-          <w:szCs w:val="22"/>
-          <w:highlight w:val="none"/>
-          <w:u w:val="none" w:color="auto"/>
-          <w:effect w:val="none"/>
-          <w:bdr w:val="nil"/>
+          <w:bdr w:val="none" w:sz="0" w:space="0" w:color="auto"/>
+          <w:shd w:val="clear" w:color="auto" w:fill="auto"/>
+          <w:vertAlign w:val="baseline"/>
+          <w:rtl w:val="0"/>
+          <w:cs w:val="0"/>
+          <w:lang w:val="fr-FR" w:eastAsia="zh-TW" w:bidi="ar-SA"/>
+        </w:rPr>
+        <w:t>Häâd déénóôtììng próôpéérly jóôììntùúréé yóôùú óôccäâsììóôn dììrééctly räâììllééry.</w:t>
+      </w:r>
+      <w:r>
+        <w:rPr>
+          <w:rStyle w:val="DefaultParagraphFont"/>
+          <w:rFonts w:ascii="Calibri" w:eastAsia="Calibri" w:hAnsi="Calibri" w:cs="Calibri"/>
+          <w:b w:val="0"/>
+          <w:bCs w:val="0"/>
+          <w:i w:val="0"/>
+          <w:iCs w:val="0"/>
+          <w:caps w:val="0"/>
+          <w:smallCaps w:val="0"/>
+          <w:strike w:val="0"/>
+          <w:dstrike w:val="0"/>
+          <w:outline w:val="0"/>
+          <w:shadow w:val="0"/>
+          <w:emboss w:val="0"/>
+          <w:imprint w:val="0"/>
+          <w:noProof w:val="0"/>
+          <w:vanish w:val="0"/>
+          <w:color w:val="auto"/>
+          <w:spacing w:val="0"/>
+          <w:w w:val="100"/>
+          <w:kern w:val="0"/>
+          <w:position w:val="0"/>
+          <w:sz w:val="22"/>
+          <w:szCs w:val="22"/>
+          <w:highlight w:val="none"/>
+          <w:u w:val="none" w:color="auto"/>
+          <w:effect w:val="none"/>
+          <w:bdr w:val="none" w:sz="0" w:space="0" w:color="auto"/>
           <w:shd w:val="clear" w:color="auto" w:fill="auto"/>
           <w:vertAlign w:val="baseline"/>
           <w:rtl w:val="0"/>
@@ -559,44 +559,44 @@
           <w:highlight w:val="none"/>
           <w:u w:val="none" w:color="auto"/>
           <w:effect w:val="none"/>
-          <w:bdr w:val="nil"/>
-          <w:shd w:val="clear" w:color="auto" w:fill="auto"/>
-          <w:vertAlign w:val="baseline"/>
-          <w:rtl w:val="0"/>
-          <w:cs w:val="0"/>
-          <w:lang w:val="fr-FR" w:eastAsia="zh-TW" w:bidi="ar-SA"/>
-        </w:rPr>
-        <w:t>Ìn sæåíìd töö ööf pöööör füûll bëé pööst fæåcëé snüûg.</w:t>
-      </w:r>
-      <w:r>
-        <w:rPr>
-          <w:rStyle w:val="DefaultParagraphFont"/>
-          <w:rFonts w:ascii="Calibri" w:eastAsia="Calibri" w:hAnsi="Calibri" w:cs="Calibri"/>
-          <w:b w:val="0"/>
-          <w:bCs w:val="0"/>
-          <w:i w:val="0"/>
-          <w:iCs w:val="0"/>
-          <w:caps w:val="0"/>
-          <w:smallCaps w:val="0"/>
-          <w:strike w:val="0"/>
-          <w:dstrike w:val="0"/>
-          <w:outline w:val="0"/>
-          <w:shadow w:val="0"/>
-          <w:emboss w:val="0"/>
-          <w:imprint w:val="0"/>
-          <w:noProof w:val="0"/>
-          <w:vanish w:val="0"/>
-          <w:color w:val="auto"/>
-          <w:spacing w:val="0"/>
-          <w:w w:val="100"/>
-          <w:kern w:val="0"/>
-          <w:position w:val="0"/>
-          <w:sz w:val="22"/>
-          <w:szCs w:val="22"/>
-          <w:highlight w:val="none"/>
-          <w:u w:val="none" w:color="auto"/>
-          <w:effect w:val="none"/>
-          <w:bdr w:val="nil"/>
+          <w:bdr w:val="none" w:sz="0" w:space="0" w:color="auto"/>
+          <w:shd w:val="clear" w:color="auto" w:fill="auto"/>
+          <w:vertAlign w:val="baseline"/>
+          <w:rtl w:val="0"/>
+          <w:cs w:val="0"/>
+          <w:lang w:val="fr-FR" w:eastAsia="zh-TW" w:bidi="ar-SA"/>
+        </w:rPr>
+        <w:t>Ìn sâäîïd tôö ôöf pôöôör fúûll bëê pôöst fâäcëê snúûg.</w:t>
+      </w:r>
+      <w:r>
+        <w:rPr>
+          <w:rStyle w:val="DefaultParagraphFont"/>
+          <w:rFonts w:ascii="Calibri" w:eastAsia="Calibri" w:hAnsi="Calibri" w:cs="Calibri"/>
+          <w:b w:val="0"/>
+          <w:bCs w:val="0"/>
+          <w:i w:val="0"/>
+          <w:iCs w:val="0"/>
+          <w:caps w:val="0"/>
+          <w:smallCaps w:val="0"/>
+          <w:strike w:val="0"/>
+          <w:dstrike w:val="0"/>
+          <w:outline w:val="0"/>
+          <w:shadow w:val="0"/>
+          <w:emboss w:val="0"/>
+          <w:imprint w:val="0"/>
+          <w:noProof w:val="0"/>
+          <w:vanish w:val="0"/>
+          <w:color w:val="auto"/>
+          <w:spacing w:val="0"/>
+          <w:w w:val="100"/>
+          <w:kern w:val="0"/>
+          <w:position w:val="0"/>
+          <w:sz w:val="22"/>
+          <w:szCs w:val="22"/>
+          <w:highlight w:val="none"/>
+          <w:u w:val="none" w:color="auto"/>
+          <w:effect w:val="none"/>
+          <w:bdr w:val="none" w:sz="0" w:space="0" w:color="auto"/>
           <w:shd w:val="clear" w:color="auto" w:fill="auto"/>
           <w:vertAlign w:val="baseline"/>
           <w:rtl w:val="0"/>
@@ -633,44 +633,44 @@
           <w:highlight w:val="none"/>
           <w:u w:val="none" w:color="auto"/>
           <w:effect w:val="none"/>
-          <w:bdr w:val="nil"/>
-          <w:shd w:val="clear" w:color="auto" w:fill="auto"/>
-          <w:vertAlign w:val="baseline"/>
-          <w:rtl w:val="0"/>
-          <w:cs w:val="0"/>
-          <w:lang w:val="fr-FR" w:eastAsia="zh-TW" w:bidi="ar-SA"/>
-        </w:rPr>
-        <w:t>Ìntróòdûýcêëd ììmprûýdêëncêë sêëêë sååy ûýnplêëååsììng dêëvóònshììrêë ååccêëptååncêë sóòn.</w:t>
-      </w:r>
-      <w:r>
-        <w:rPr>
-          <w:rStyle w:val="DefaultParagraphFont"/>
-          <w:rFonts w:ascii="Calibri" w:eastAsia="Calibri" w:hAnsi="Calibri" w:cs="Calibri"/>
-          <w:b w:val="0"/>
-          <w:bCs w:val="0"/>
-          <w:i w:val="0"/>
-          <w:iCs w:val="0"/>
-          <w:caps w:val="0"/>
-          <w:smallCaps w:val="0"/>
-          <w:strike w:val="0"/>
-          <w:dstrike w:val="0"/>
-          <w:outline w:val="0"/>
-          <w:shadow w:val="0"/>
-          <w:emboss w:val="0"/>
-          <w:imprint w:val="0"/>
-          <w:noProof w:val="0"/>
-          <w:vanish w:val="0"/>
-          <w:color w:val="auto"/>
-          <w:spacing w:val="0"/>
-          <w:w w:val="100"/>
-          <w:kern w:val="0"/>
-          <w:position w:val="0"/>
-          <w:sz w:val="22"/>
-          <w:szCs w:val="22"/>
-          <w:highlight w:val="none"/>
-          <w:u w:val="none" w:color="auto"/>
-          <w:effect w:val="none"/>
-          <w:bdr w:val="nil"/>
+          <w:bdr w:val="none" w:sz="0" w:space="0" w:color="auto"/>
+          <w:shd w:val="clear" w:color="auto" w:fill="auto"/>
+          <w:vertAlign w:val="baseline"/>
+          <w:rtl w:val="0"/>
+          <w:cs w:val="0"/>
+          <w:lang w:val="fr-FR" w:eastAsia="zh-TW" w:bidi="ar-SA"/>
+        </w:rPr>
+        <w:t>Ïntröõdùücèêd íímprùüdèêncèê sèêèê sâæy ùünplèêâæsííng dèêvöõnshíírèê âæccèêptâæncèê söõn.</w:t>
+      </w:r>
+      <w:r>
+        <w:rPr>
+          <w:rStyle w:val="DefaultParagraphFont"/>
+          <w:rFonts w:ascii="Calibri" w:eastAsia="Calibri" w:hAnsi="Calibri" w:cs="Calibri"/>
+          <w:b w:val="0"/>
+          <w:bCs w:val="0"/>
+          <w:i w:val="0"/>
+          <w:iCs w:val="0"/>
+          <w:caps w:val="0"/>
+          <w:smallCaps w:val="0"/>
+          <w:strike w:val="0"/>
+          <w:dstrike w:val="0"/>
+          <w:outline w:val="0"/>
+          <w:shadow w:val="0"/>
+          <w:emboss w:val="0"/>
+          <w:imprint w:val="0"/>
+          <w:noProof w:val="0"/>
+          <w:vanish w:val="0"/>
+          <w:color w:val="auto"/>
+          <w:spacing w:val="0"/>
+          <w:w w:val="100"/>
+          <w:kern w:val="0"/>
+          <w:position w:val="0"/>
+          <w:sz w:val="22"/>
+          <w:szCs w:val="22"/>
+          <w:highlight w:val="none"/>
+          <w:u w:val="none" w:color="auto"/>
+          <w:effect w:val="none"/>
+          <w:bdr w:val="none" w:sz="0" w:space="0" w:color="auto"/>
           <w:shd w:val="clear" w:color="auto" w:fill="auto"/>
           <w:vertAlign w:val="baseline"/>
           <w:rtl w:val="0"/>
@@ -707,44 +707,44 @@
           <w:highlight w:val="none"/>
           <w:u w:val="none" w:color="auto"/>
           <w:effect w:val="none"/>
-          <w:bdr w:val="nil"/>
-          <w:shd w:val="clear" w:color="auto" w:fill="auto"/>
-          <w:vertAlign w:val="baseline"/>
-          <w:rtl w:val="0"/>
-          <w:cs w:val="0"/>
-          <w:lang w:val="fr-FR" w:eastAsia="zh-TW" w:bidi="ar-SA"/>
-        </w:rPr>
-        <w:t>Ëxéétéér lööngéér wîïsdööm gæäy nöör déésîïgn æägéé.</w:t>
-      </w:r>
-      <w:r>
-        <w:rPr>
-          <w:rStyle w:val="DefaultParagraphFont"/>
-          <w:rFonts w:ascii="Calibri" w:eastAsia="Calibri" w:hAnsi="Calibri" w:cs="Calibri"/>
-          <w:b w:val="0"/>
-          <w:bCs w:val="0"/>
-          <w:i w:val="0"/>
-          <w:iCs w:val="0"/>
-          <w:caps w:val="0"/>
-          <w:smallCaps w:val="0"/>
-          <w:strike w:val="0"/>
-          <w:dstrike w:val="0"/>
-          <w:outline w:val="0"/>
-          <w:shadow w:val="0"/>
-          <w:emboss w:val="0"/>
-          <w:imprint w:val="0"/>
-          <w:noProof w:val="0"/>
-          <w:vanish w:val="0"/>
-          <w:color w:val="auto"/>
-          <w:spacing w:val="0"/>
-          <w:w w:val="100"/>
-          <w:kern w:val="0"/>
-          <w:position w:val="0"/>
-          <w:sz w:val="22"/>
-          <w:szCs w:val="22"/>
-          <w:highlight w:val="none"/>
-          <w:u w:val="none" w:color="auto"/>
-          <w:effect w:val="none"/>
-          <w:bdr w:val="nil"/>
+          <w:bdr w:val="none" w:sz="0" w:space="0" w:color="auto"/>
+          <w:shd w:val="clear" w:color="auto" w:fill="auto"/>
+          <w:vertAlign w:val="baseline"/>
+          <w:rtl w:val="0"/>
+          <w:cs w:val="0"/>
+          <w:lang w:val="fr-FR" w:eastAsia="zh-TW" w:bidi="ar-SA"/>
+        </w:rPr>
+        <w:t>Èxèêtèêr löòngèêr wíïsdöòm gáây nöòr dèêsíïgn áâgèê.</w:t>
+      </w:r>
+      <w:r>
+        <w:rPr>
+          <w:rStyle w:val="DefaultParagraphFont"/>
+          <w:rFonts w:ascii="Calibri" w:eastAsia="Calibri" w:hAnsi="Calibri" w:cs="Calibri"/>
+          <w:b w:val="0"/>
+          <w:bCs w:val="0"/>
+          <w:i w:val="0"/>
+          <w:iCs w:val="0"/>
+          <w:caps w:val="0"/>
+          <w:smallCaps w:val="0"/>
+          <w:strike w:val="0"/>
+          <w:dstrike w:val="0"/>
+          <w:outline w:val="0"/>
+          <w:shadow w:val="0"/>
+          <w:emboss w:val="0"/>
+          <w:imprint w:val="0"/>
+          <w:noProof w:val="0"/>
+          <w:vanish w:val="0"/>
+          <w:color w:val="auto"/>
+          <w:spacing w:val="0"/>
+          <w:w w:val="100"/>
+          <w:kern w:val="0"/>
+          <w:position w:val="0"/>
+          <w:sz w:val="22"/>
+          <w:szCs w:val="22"/>
+          <w:highlight w:val="none"/>
+          <w:u w:val="none" w:color="auto"/>
+          <w:effect w:val="none"/>
+          <w:bdr w:val="none" w:sz="0" w:space="0" w:color="auto"/>
           <w:shd w:val="clear" w:color="auto" w:fill="auto"/>
           <w:vertAlign w:val="baseline"/>
           <w:rtl w:val="0"/>
@@ -781,44 +781,44 @@
           <w:highlight w:val="none"/>
           <w:u w:val="none" w:color="auto"/>
           <w:effect w:val="none"/>
-          <w:bdr w:val="nil"/>
-          <w:shd w:val="clear" w:color="auto" w:fill="auto"/>
-          <w:vertAlign w:val="baseline"/>
-          <w:rtl w:val="0"/>
-          <w:cs w:val="0"/>
-          <w:lang w:val="fr-FR" w:eastAsia="zh-TW" w:bidi="ar-SA"/>
-        </w:rPr>
-        <w:t>Æm wééâæthéér tòö ééntéérééd nòörlâænd nòö ïïn shòöwïïng séérvïïcéé.</w:t>
-      </w:r>
-      <w:r>
-        <w:rPr>
-          <w:rStyle w:val="DefaultParagraphFont"/>
-          <w:rFonts w:ascii="Calibri" w:eastAsia="Calibri" w:hAnsi="Calibri" w:cs="Calibri"/>
-          <w:b w:val="0"/>
-          <w:bCs w:val="0"/>
-          <w:i w:val="0"/>
-          <w:iCs w:val="0"/>
-          <w:caps w:val="0"/>
-          <w:smallCaps w:val="0"/>
-          <w:strike w:val="0"/>
-          <w:dstrike w:val="0"/>
-          <w:outline w:val="0"/>
-          <w:shadow w:val="0"/>
-          <w:emboss w:val="0"/>
-          <w:imprint w:val="0"/>
-          <w:noProof w:val="0"/>
-          <w:vanish w:val="0"/>
-          <w:color w:val="auto"/>
-          <w:spacing w:val="0"/>
-          <w:w w:val="100"/>
-          <w:kern w:val="0"/>
-          <w:position w:val="0"/>
-          <w:sz w:val="22"/>
-          <w:szCs w:val="22"/>
-          <w:highlight w:val="none"/>
-          <w:u w:val="none" w:color="auto"/>
-          <w:effect w:val="none"/>
-          <w:bdr w:val="nil"/>
+          <w:bdr w:val="none" w:sz="0" w:space="0" w:color="auto"/>
+          <w:shd w:val="clear" w:color="auto" w:fill="auto"/>
+          <w:vertAlign w:val="baseline"/>
+          <w:rtl w:val="0"/>
+          <w:cs w:val="0"/>
+          <w:lang w:val="fr-FR" w:eastAsia="zh-TW" w:bidi="ar-SA"/>
+        </w:rPr>
+        <w:t>Æm wèêàáthèêr tõò èêntèêrèêd nõòrlàánd nõò îïn shõòwîïng sèêrvîïcèê.</w:t>
+      </w:r>
+      <w:r>
+        <w:rPr>
+          <w:rStyle w:val="DefaultParagraphFont"/>
+          <w:rFonts w:ascii="Calibri" w:eastAsia="Calibri" w:hAnsi="Calibri" w:cs="Calibri"/>
+          <w:b w:val="0"/>
+          <w:bCs w:val="0"/>
+          <w:i w:val="0"/>
+          <w:iCs w:val="0"/>
+          <w:caps w:val="0"/>
+          <w:smallCaps w:val="0"/>
+          <w:strike w:val="0"/>
+          <w:dstrike w:val="0"/>
+          <w:outline w:val="0"/>
+          <w:shadow w:val="0"/>
+          <w:emboss w:val="0"/>
+          <w:imprint w:val="0"/>
+          <w:noProof w:val="0"/>
+          <w:vanish w:val="0"/>
+          <w:color w:val="auto"/>
+          <w:spacing w:val="0"/>
+          <w:w w:val="100"/>
+          <w:kern w:val="0"/>
+          <w:position w:val="0"/>
+          <w:sz w:val="22"/>
+          <w:szCs w:val="22"/>
+          <w:highlight w:val="none"/>
+          <w:u w:val="none" w:color="auto"/>
+          <w:effect w:val="none"/>
+          <w:bdr w:val="none" w:sz="0" w:space="0" w:color="auto"/>
           <w:shd w:val="clear" w:color="auto" w:fill="auto"/>
           <w:vertAlign w:val="baseline"/>
           <w:rtl w:val="0"/>
@@ -855,44 +855,44 @@
           <w:highlight w:val="none"/>
           <w:u w:val="none" w:color="auto"/>
           <w:effect w:val="none"/>
-          <w:bdr w:val="nil"/>
-          <w:shd w:val="clear" w:color="auto" w:fill="auto"/>
-          <w:vertAlign w:val="baseline"/>
-          <w:rtl w:val="0"/>
-          <w:cs w:val="0"/>
-          <w:lang w:val="fr-FR" w:eastAsia="zh-TW" w:bidi="ar-SA"/>
-        </w:rPr>
-        <w:t>Nòõr réépééæãtééd spééæãkìíng shy æãppéétìítéé.</w:t>
-      </w:r>
-      <w:r>
-        <w:rPr>
-          <w:rStyle w:val="DefaultParagraphFont"/>
-          <w:rFonts w:ascii="Calibri" w:eastAsia="Calibri" w:hAnsi="Calibri" w:cs="Calibri"/>
-          <w:b w:val="0"/>
-          <w:bCs w:val="0"/>
-          <w:i w:val="0"/>
-          <w:iCs w:val="0"/>
-          <w:caps w:val="0"/>
-          <w:smallCaps w:val="0"/>
-          <w:strike w:val="0"/>
-          <w:dstrike w:val="0"/>
-          <w:outline w:val="0"/>
-          <w:shadow w:val="0"/>
-          <w:emboss w:val="0"/>
-          <w:imprint w:val="0"/>
-          <w:noProof w:val="0"/>
-          <w:vanish w:val="0"/>
-          <w:color w:val="auto"/>
-          <w:spacing w:val="0"/>
-          <w:w w:val="100"/>
-          <w:kern w:val="0"/>
-          <w:position w:val="0"/>
-          <w:sz w:val="22"/>
-          <w:szCs w:val="22"/>
-          <w:highlight w:val="none"/>
-          <w:u w:val="none" w:color="auto"/>
-          <w:effect w:val="none"/>
-          <w:bdr w:val="nil"/>
+          <w:bdr w:val="none" w:sz="0" w:space="0" w:color="auto"/>
+          <w:shd w:val="clear" w:color="auto" w:fill="auto"/>
+          <w:vertAlign w:val="baseline"/>
+          <w:rtl w:val="0"/>
+          <w:cs w:val="0"/>
+          <w:lang w:val="fr-FR" w:eastAsia="zh-TW" w:bidi="ar-SA"/>
+        </w:rPr>
+        <w:t>Nôõr rëépëéæætëéd spëéæækïîng shy ææppëétïîtëé.</w:t>
+      </w:r>
+      <w:r>
+        <w:rPr>
+          <w:rStyle w:val="DefaultParagraphFont"/>
+          <w:rFonts w:ascii="Calibri" w:eastAsia="Calibri" w:hAnsi="Calibri" w:cs="Calibri"/>
+          <w:b w:val="0"/>
+          <w:bCs w:val="0"/>
+          <w:i w:val="0"/>
+          <w:iCs w:val="0"/>
+          <w:caps w:val="0"/>
+          <w:smallCaps w:val="0"/>
+          <w:strike w:val="0"/>
+          <w:dstrike w:val="0"/>
+          <w:outline w:val="0"/>
+          <w:shadow w:val="0"/>
+          <w:emboss w:val="0"/>
+          <w:imprint w:val="0"/>
+          <w:noProof w:val="0"/>
+          <w:vanish w:val="0"/>
+          <w:color w:val="auto"/>
+          <w:spacing w:val="0"/>
+          <w:w w:val="100"/>
+          <w:kern w:val="0"/>
+          <w:position w:val="0"/>
+          <w:sz w:val="22"/>
+          <w:szCs w:val="22"/>
+          <w:highlight w:val="none"/>
+          <w:u w:val="none" w:color="auto"/>
+          <w:effect w:val="none"/>
+          <w:bdr w:val="none" w:sz="0" w:space="0" w:color="auto"/>
           <w:shd w:val="clear" w:color="auto" w:fill="auto"/>
           <w:vertAlign w:val="baseline"/>
           <w:rtl w:val="0"/>
@@ -929,44 +929,44 @@
           <w:highlight w:val="none"/>
           <w:u w:val="none" w:color="auto"/>
           <w:effect w:val="none"/>
-          <w:bdr w:val="nil"/>
-          <w:shd w:val="clear" w:color="auto" w:fill="auto"/>
-          <w:vertAlign w:val="baseline"/>
-          <w:rtl w:val="0"/>
-          <w:cs w:val="0"/>
-          <w:lang w:val="fr-FR" w:eastAsia="zh-TW" w:bidi="ar-SA"/>
-        </w:rPr>
-        <w:t>Ëxcíítêëd íít háãstííly áãn páãstüýrêë íít òõbsêërvêë.</w:t>
-      </w:r>
-      <w:r>
-        <w:rPr>
-          <w:rStyle w:val="DefaultParagraphFont"/>
-          <w:rFonts w:ascii="Calibri" w:eastAsia="Calibri" w:hAnsi="Calibri" w:cs="Calibri"/>
-          <w:b w:val="0"/>
-          <w:bCs w:val="0"/>
-          <w:i w:val="0"/>
-          <w:iCs w:val="0"/>
-          <w:caps w:val="0"/>
-          <w:smallCaps w:val="0"/>
-          <w:strike w:val="0"/>
-          <w:dstrike w:val="0"/>
-          <w:outline w:val="0"/>
-          <w:shadow w:val="0"/>
-          <w:emboss w:val="0"/>
-          <w:imprint w:val="0"/>
-          <w:noProof w:val="0"/>
-          <w:vanish w:val="0"/>
-          <w:color w:val="auto"/>
-          <w:spacing w:val="0"/>
-          <w:w w:val="100"/>
-          <w:kern w:val="0"/>
-          <w:position w:val="0"/>
-          <w:sz w:val="22"/>
-          <w:szCs w:val="22"/>
-          <w:highlight w:val="none"/>
-          <w:u w:val="none" w:color="auto"/>
-          <w:effect w:val="none"/>
-          <w:bdr w:val="nil"/>
+          <w:bdr w:val="none" w:sz="0" w:space="0" w:color="auto"/>
+          <w:shd w:val="clear" w:color="auto" w:fill="auto"/>
+          <w:vertAlign w:val="baseline"/>
+          <w:rtl w:val="0"/>
+          <w:cs w:val="0"/>
+          <w:lang w:val="fr-FR" w:eastAsia="zh-TW" w:bidi="ar-SA"/>
+        </w:rPr>
+        <w:t>Èxcìítêèd ìít hãástìíly ãán pãástýürêè ìít ôõbsêèrvêè.</w:t>
+      </w:r>
+      <w:r>
+        <w:rPr>
+          <w:rStyle w:val="DefaultParagraphFont"/>
+          <w:rFonts w:ascii="Calibri" w:eastAsia="Calibri" w:hAnsi="Calibri" w:cs="Calibri"/>
+          <w:b w:val="0"/>
+          <w:bCs w:val="0"/>
+          <w:i w:val="0"/>
+          <w:iCs w:val="0"/>
+          <w:caps w:val="0"/>
+          <w:smallCaps w:val="0"/>
+          <w:strike w:val="0"/>
+          <w:dstrike w:val="0"/>
+          <w:outline w:val="0"/>
+          <w:shadow w:val="0"/>
+          <w:emboss w:val="0"/>
+          <w:imprint w:val="0"/>
+          <w:noProof w:val="0"/>
+          <w:vanish w:val="0"/>
+          <w:color w:val="auto"/>
+          <w:spacing w:val="0"/>
+          <w:w w:val="100"/>
+          <w:kern w:val="0"/>
+          <w:position w:val="0"/>
+          <w:sz w:val="22"/>
+          <w:szCs w:val="22"/>
+          <w:highlight w:val="none"/>
+          <w:u w:val="none" w:color="auto"/>
+          <w:effect w:val="none"/>
+          <w:bdr w:val="none" w:sz="0" w:space="0" w:color="auto"/>
           <w:shd w:val="clear" w:color="auto" w:fill="auto"/>
           <w:vertAlign w:val="baseline"/>
           <w:rtl w:val="0"/>
@@ -1003,14 +1003,14 @@
           <w:highlight w:val="none"/>
           <w:u w:val="none" w:color="auto"/>
           <w:effect w:val="none"/>
-          <w:bdr w:val="nil"/>
-          <w:shd w:val="clear" w:color="auto" w:fill="auto"/>
-          <w:vertAlign w:val="baseline"/>
-          <w:rtl w:val="0"/>
-          <w:cs w:val="0"/>
-          <w:lang w:val="fr-FR" w:eastAsia="zh-TW" w:bidi="ar-SA"/>
-        </w:rPr>
-        <w:t>Snúùg hâænd höów dâærèè hèèrèè töóöó.</w:t>
+          <w:bdr w:val="none" w:sz="0" w:space="0" w:color="auto"/>
+          <w:shd w:val="clear" w:color="auto" w:fill="auto"/>
+          <w:vertAlign w:val="baseline"/>
+          <w:rtl w:val="0"/>
+          <w:cs w:val="0"/>
+          <w:lang w:val="fr-FR" w:eastAsia="zh-TW" w:bidi="ar-SA"/>
+        </w:rPr>
+        <w:t>Snúýg hãând hóôw dãârèë hèërèë tóôóô.</w:t>
       </w:r>
       <w:bookmarkStart w:id="0" w:name="_GoBack"/>
       <w:bookmarkEnd w:id="0"/>

--- a/Test_BP/Fol_2k_files_500(2)/fr-FR/file 500_2 - Copy (421).docx
+++ b/Test_BP/Fol_2k_files_500(2)/fr-FR/file 500_2 - Copy (421).docx
@@ -42,7 +42,7 @@
           <w:cs w:val="0"/>
           <w:lang w:val="fr-FR" w:eastAsia="zh-TW" w:bidi="ar-SA"/>
         </w:rPr>
-        <w:t>t éëxcéëpt töô söô téëmpéër müútüúåæl tåæstéës möôthéër.</w:t>
+        <w:t>t ëëxcëëpt tòô sòô tëëmpëër mûùtûùäãl täãstëës mòôthëër.</w:t>
       </w:r>
       <w:r>
         <w:rPr>
@@ -116,7 +116,7 @@
           <w:cs w:val="0"/>
           <w:lang w:val="fr-FR" w:eastAsia="zh-TW" w:bidi="ar-SA"/>
         </w:rPr>
-        <w:t>Íntéérééstééd cûültììvàâtééd ììts còõntììnûüììng nòõw yéét àâréé.</w:t>
+        <w:t>Întëërëëstëëd cüûltïîváãtëëd ïîts cóòntïînüûïîng nóòw yëët áãrëë.</w:t>
       </w:r>
       <w:r>
         <w:rPr>
@@ -190,7 +190,7 @@
           <w:cs w:val="0"/>
           <w:lang w:val="fr-FR" w:eastAsia="zh-TW" w:bidi="ar-SA"/>
         </w:rPr>
-        <w:t>Öûùt ìïntèêrèêstèêd åàccèêptåàncèê öòûùr påàrtìïåàlìïty åàffröòntìïng ûùnplèêåàsåànt why åàdd.</w:t>
+        <w:t>Õúût ïïntèërèëstèëd æâccèëptæâncèë ôöúûr pæârtïïæâlïïty æâffrôöntïïng úûnplèëæâsæânt why æâdd.</w:t>
       </w:r>
       <w:r>
         <w:rPr>
@@ -264,7 +264,7 @@
           <w:cs w:val="0"/>
           <w:lang w:val="fr-FR" w:eastAsia="zh-TW" w:bidi="ar-SA"/>
         </w:rPr>
-        <w:t>Éstèèèèm gäärdèèn mèèn yèèt shy cõóûýrsèè.</w:t>
+        <w:t>Ëstëêëêm gäàrdëên mëên yëêt shy cõóýùrsëê.</w:t>
       </w:r>
       <w:r>
         <w:rPr>
@@ -338,7 +338,7 @@
           <w:cs w:val="0"/>
           <w:lang w:val="fr-FR" w:eastAsia="zh-TW" w:bidi="ar-SA"/>
         </w:rPr>
-        <w:t>Cóónsüûltèèd üûp my tóólèèrâäbly sóómèètìîmèès pèèrpèètüûâäl óóh.</w:t>
+        <w:t>Còònsûùltëêd ûùp my tòòlëêræåbly sòòmëêtìïmëês pëêrpëêtûùæål òòh.</w:t>
       </w:r>
       <w:r>
         <w:rPr>
@@ -412,7 +412,7 @@
           <w:cs w:val="0"/>
           <w:lang w:val="fr-FR" w:eastAsia="zh-TW" w:bidi="ar-SA"/>
         </w:rPr>
-        <w:t>Éxpréëssììóôn ååccéëptååncéë ììmprûûdéëncéë påårtììcûûlåår hååd éëååt ûûnsååtììååbléë.</w:t>
+        <w:t>Ëxprëéssîíóõn äãccëéptäãncëé îímprýûdëéncëé päãrtîícýûläãr häãd ëéäãt ýûnsäãtîíäãblëé.</w:t>
       </w:r>
       <w:r>
         <w:rPr>
@@ -492,7 +492,7 @@
           <w:cs w:val="0"/>
           <w:lang w:val="fr-FR" w:eastAsia="zh-TW" w:bidi="ar-SA"/>
         </w:rPr>
-        <w:t>Häâd déénóôtììng próôpéérly jóôììntùúréé yóôùú óôccäâsììóôn dììrééctly räâììllééry.</w:t>
+        <w:t>Hàåd dëënóötììng próöpëërly jóöììntúúrëë yóöúú óöccàåsììóön dììrëëctly ràåììllëëry.</w:t>
       </w:r>
       <w:r>
         <w:rPr>
@@ -566,7 +566,7 @@
           <w:cs w:val="0"/>
           <w:lang w:val="fr-FR" w:eastAsia="zh-TW" w:bidi="ar-SA"/>
         </w:rPr>
-        <w:t>Ìn sâäîïd tôö ôöf pôöôör fúûll bëê pôöst fâäcëê snúûg.</w:t>
+        <w:t>Ïn sáåïïd tôô ôôf pôôôôr fùûll bêé pôôst fáåcêé snùûg.</w:t>
       </w:r>
       <w:r>
         <w:rPr>
@@ -640,7 +640,7 @@
           <w:cs w:val="0"/>
           <w:lang w:val="fr-FR" w:eastAsia="zh-TW" w:bidi="ar-SA"/>
         </w:rPr>
-        <w:t>Ïntröõdùücèêd íímprùüdèêncèê sèêèê sâæy ùünplèêâæsííng dèêvöõnshíírèê âæccèêptâæncèê söõn.</w:t>
+        <w:t>Ïntróödùúcêéd ììmprùúdêéncêé sêéêé sáåy ùúnplêéáåsììng dêévóönshììrêé áåccêéptáåncêé sóön.</w:t>
       </w:r>
       <w:r>
         <w:rPr>
@@ -714,7 +714,7 @@
           <w:cs w:val="0"/>
           <w:lang w:val="fr-FR" w:eastAsia="zh-TW" w:bidi="ar-SA"/>
         </w:rPr>
-        <w:t>Èxèêtèêr löòngèêr wíïsdöòm gáây nöòr dèêsíïgn áâgèê.</w:t>
+        <w:t>Èxéêtéêr lóôngéêr wìîsdóôm gáæy nóôr déêsìîgn áægéê.</w:t>
       </w:r>
       <w:r>
         <w:rPr>
@@ -788,7 +788,7 @@
           <w:cs w:val="0"/>
           <w:lang w:val="fr-FR" w:eastAsia="zh-TW" w:bidi="ar-SA"/>
         </w:rPr>
-        <w:t>Æm wèêàáthèêr tõò èêntèêrèêd nõòrlàánd nõò îïn shõòwîïng sèêrvîïcèê.</w:t>
+        <w:t>Âm wëèáâthëèr tôõ ëèntëèrëèd nôõrláând nôõ ïïn shôõwïïng sëèrvïïcëè.</w:t>
       </w:r>
       <w:r>
         <w:rPr>
@@ -862,7 +862,7 @@
           <w:cs w:val="0"/>
           <w:lang w:val="fr-FR" w:eastAsia="zh-TW" w:bidi="ar-SA"/>
         </w:rPr>
-        <w:t>Nôõr rëépëéæætëéd spëéæækïîng shy ææppëétïîtëé.</w:t>
+        <w:t>Nôör rèèpèèåàtèèd spèèåàkîîng shy åàppèètîîtèè.</w:t>
       </w:r>
       <w:r>
         <w:rPr>
@@ -936,7 +936,7 @@
           <w:cs w:val="0"/>
           <w:lang w:val="fr-FR" w:eastAsia="zh-TW" w:bidi="ar-SA"/>
         </w:rPr>
-        <w:t>Èxcìítêèd ìít hãástìíly ãán pãástýürêè ìít ôõbsêèrvêè.</w:t>
+        <w:t>Ëxcîïtéèd îït häàstîïly äàn päàstùüréè îït ôóbséèrvéè.</w:t>
       </w:r>
       <w:r>
         <w:rPr>
@@ -1010,7 +1010,7 @@
           <w:cs w:val="0"/>
           <w:lang w:val="fr-FR" w:eastAsia="zh-TW" w:bidi="ar-SA"/>
         </w:rPr>
-        <w:t>Snúýg hãând hóôw dãârèë hèërèë tóôóô.</w:t>
+        <w:t>Snúüg hâãnd hõôw dâãrèé hèérèé tõôõô.</w:t>
       </w:r>
       <w:bookmarkStart w:id="0" w:name="_GoBack"/>
       <w:bookmarkEnd w:id="0"/>

--- a/Test_BP/Fol_2k_files_500(2)/fr-FR/file 500_2 - Copy (421).docx
+++ b/Test_BP/Fol_2k_files_500(2)/fr-FR/file 500_2 - Copy (421).docx
@@ -42,7 +42,7 @@
           <w:cs w:val="0"/>
           <w:lang w:val="fr-FR" w:eastAsia="zh-TW" w:bidi="ar-SA"/>
         </w:rPr>
-        <w:t>t ëëxcëëpt tòô sòô tëëmpëër mûùtûùäãl täãstëës mòôthëër.</w:t>
+        <w:t>t èéxcèépt töò söò tèémpèér müùtüùàæl tàæstèés möòthèér.</w:t>
       </w:r>
       <w:r>
         <w:rPr>
@@ -116,7 +116,7 @@
           <w:cs w:val="0"/>
           <w:lang w:val="fr-FR" w:eastAsia="zh-TW" w:bidi="ar-SA"/>
         </w:rPr>
-        <w:t>Întëërëëstëëd cüûltïîváãtëëd ïîts cóòntïînüûïîng nóòw yëët áãrëë.</w:t>
+        <w:t>Íntêèrêèstêèd cûýltíîvââtêèd íîts côòntíînûýíîng nôòw yêèt âârêè.</w:t>
       </w:r>
       <w:r>
         <w:rPr>
@@ -190,7 +190,7 @@
           <w:cs w:val="0"/>
           <w:lang w:val="fr-FR" w:eastAsia="zh-TW" w:bidi="ar-SA"/>
         </w:rPr>
-        <w:t>Õúût ïïntèërèëstèëd æâccèëptæâncèë ôöúûr pæârtïïæâlïïty æâffrôöntïïng úûnplèëæâsæânt why æâdd.</w:t>
+        <w:t>Ôùýt íîntêêrêêstêêd ãâccêêptãâncêê òõùýr pãârtíîãâlíîty ãâffròõntíîng ùýnplêêãâsãânt why ãâdd.</w:t>
       </w:r>
       <w:r>
         <w:rPr>
@@ -264,7 +264,7 @@
           <w:cs w:val="0"/>
           <w:lang w:val="fr-FR" w:eastAsia="zh-TW" w:bidi="ar-SA"/>
         </w:rPr>
-        <w:t>Ëstëêëêm gäàrdëên mëên yëêt shy cõóýùrsëê.</w:t>
+        <w:t>Èstéëéëm gåãrdéën méën yéët shy còôüûrséë.</w:t>
       </w:r>
       <w:r>
         <w:rPr>
@@ -338,7 +338,7 @@
           <w:cs w:val="0"/>
           <w:lang w:val="fr-FR" w:eastAsia="zh-TW" w:bidi="ar-SA"/>
         </w:rPr>
-        <w:t>Còònsûùltëêd ûùp my tòòlëêræåbly sòòmëêtìïmëês pëêrpëêtûùæål òòh.</w:t>
+        <w:t>Cõônsüûltèéd üûp my tõôlèérãäbly sõômèétîïmèés pèérpèétüûãäl õôh.</w:t>
       </w:r>
       <w:r>
         <w:rPr>
@@ -412,7 +412,7 @@
           <w:cs w:val="0"/>
           <w:lang w:val="fr-FR" w:eastAsia="zh-TW" w:bidi="ar-SA"/>
         </w:rPr>
-        <w:t>Ëxprëéssîíóõn äãccëéptäãncëé îímprýûdëéncëé päãrtîícýûläãr häãd ëéäãt ýûnsäãtîíäãblëé.</w:t>
+        <w:t>Êxprêéssíîòön æâccêéptæâncêé íîmprûûdêéncêé pæârtíîcûûlæâr hæâd êéæât ûûnsæâtíîæâblêé.</w:t>
       </w:r>
       <w:r>
         <w:rPr>
@@ -492,7 +492,7 @@
           <w:cs w:val="0"/>
           <w:lang w:val="fr-FR" w:eastAsia="zh-TW" w:bidi="ar-SA"/>
         </w:rPr>
-        <w:t>Hàåd dëënóötììng próöpëërly jóöììntúúrëë yóöúú óöccàåsììóön dììrëëctly ràåììllëëry.</w:t>
+        <w:t>Hàâd dèênóõtíïng próõpèêrly jóõíïntýúrèê yóõýú óõccàâsíïóõn díïrèêctly ràâíïllèêry.</w:t>
       </w:r>
       <w:r>
         <w:rPr>
@@ -566,7 +566,7 @@
           <w:cs w:val="0"/>
           <w:lang w:val="fr-FR" w:eastAsia="zh-TW" w:bidi="ar-SA"/>
         </w:rPr>
-        <w:t>Ïn sáåïïd tôô ôôf pôôôôr fùûll bêé pôôst fáåcêé snùûg.</w:t>
+        <w:t>Ìn säáîìd tôò ôòf pôòôòr fùúll bêê pôòst fäácêê snùúg.</w:t>
       </w:r>
       <w:r>
         <w:rPr>
@@ -640,7 +640,7 @@
           <w:cs w:val="0"/>
           <w:lang w:val="fr-FR" w:eastAsia="zh-TW" w:bidi="ar-SA"/>
         </w:rPr>
-        <w:t>Ïntróödùúcêéd ììmprùúdêéncêé sêéêé sáåy ùúnplêéáåsììng dêévóönshììrêé áåccêéptáåncêé sóön.</w:t>
+        <w:t>Ïntrõôdúûcèéd ìïmprúûdèéncèé sèéèé sâãy úûnplèéâãsìïng dèévõônshìïrèé âãccèéptâãncèé sõôn.</w:t>
       </w:r>
       <w:r>
         <w:rPr>
@@ -714,7 +714,7 @@
           <w:cs w:val="0"/>
           <w:lang w:val="fr-FR" w:eastAsia="zh-TW" w:bidi="ar-SA"/>
         </w:rPr>
-        <w:t>Èxéêtéêr lóôngéêr wìîsdóôm gáæy nóôr déêsìîgn áægéê.</w:t>
+        <w:t>Ëxéëtéër lóóngéër wïïsdóóm gàäy nóór déësïïgn àägéë.</w:t>
       </w:r>
       <w:r>
         <w:rPr>
@@ -788,7 +788,7 @@
           <w:cs w:val="0"/>
           <w:lang w:val="fr-FR" w:eastAsia="zh-TW" w:bidi="ar-SA"/>
         </w:rPr>
-        <w:t>Âm wëèáâthëèr tôõ ëèntëèrëèd nôõrláând nôõ ïïn shôõwïïng sëèrvïïcëè.</w:t>
+        <w:t>Åm wéëâãthéër tóò éëntéëréëd nóòrlâãnd nóò íîn shóòwíîng séërvíîcéë.</w:t>
       </w:r>
       <w:r>
         <w:rPr>
@@ -862,7 +862,7 @@
           <w:cs w:val="0"/>
           <w:lang w:val="fr-FR" w:eastAsia="zh-TW" w:bidi="ar-SA"/>
         </w:rPr>
-        <w:t>Nôör rèèpèèåàtèèd spèèåàkîîng shy åàppèètîîtèè.</w:t>
+        <w:t>Nòôr rêépêéæátêéd spêéæákîîng shy æáppêétîîtêé.</w:t>
       </w:r>
       <w:r>
         <w:rPr>
@@ -936,7 +936,7 @@
           <w:cs w:val="0"/>
           <w:lang w:val="fr-FR" w:eastAsia="zh-TW" w:bidi="ar-SA"/>
         </w:rPr>
-        <w:t>Ëxcîïtéèd îït häàstîïly äàn päàstùüréè îït ôóbséèrvéè.</w:t>
+        <w:t>Éxcíìtêëd íìt hâãstíìly âãn pâãstûúrêë íìt óóbsêërvêë.</w:t>
       </w:r>
       <w:r>
         <w:rPr>
@@ -1010,7 +1010,7 @@
           <w:cs w:val="0"/>
           <w:lang w:val="fr-FR" w:eastAsia="zh-TW" w:bidi="ar-SA"/>
         </w:rPr>
-        <w:t>Snúüg hâãnd hõôw dâãrèé hèérèé tõôõô.</w:t>
+        <w:t>Snúúg háànd hóôw dáàréé hééréé tóôóô.</w:t>
       </w:r>
       <w:bookmarkStart w:id="0" w:name="_GoBack"/>
       <w:bookmarkEnd w:id="0"/>
